--- a/CSCI_465/Exams/Csci465Exam1_DresslerS.docx
+++ b/CSCI_465/Exams/Csci465Exam1_DresslerS.docx
@@ -406,6 +406,52 @@
         </w:rPr>
         <w:t xml:space="preserve">The primary operations that we use to build more complex regular expressions are union, concatenation, Kleene closure, and positive closure. </w:t>
       </w:r>
+      <w:r>
+        <w:rPr>
+          <w:color w:val="538135"/>
+        </w:rPr>
+        <w:t>Additionally, regular expressions are closed under difference and intersection.</w:t>
+      </w:r>
+    </w:p>
+    <w:p>
+      <w:pPr>
+        <w:pStyle w:val="NoSpacing"/>
+      </w:pPr>
+      <w:r>
+        <w:t xml:space="preserve">What are the main incentives to use these operations? </w:t>
+      </w:r>
+    </w:p>
+    <w:p>
+      <w:pPr>
+        <w:pStyle w:val="NoSpacing"/>
+        <w:rPr>
+          <w:color w:val="538135"/>
+        </w:rPr>
+      </w:pPr>
+      <w:r>
+        <w:rPr>
+          <w:color w:val="538135"/>
+        </w:rPr>
+        <w:t>Regular expressions allow us to process patterns and the operations</w:t>
+      </w:r>
+      <w:r>
+        <w:rPr>
+          <w:color w:val="538135"/>
+        </w:rPr>
+        <w:t xml:space="preserve"> listed above</w:t>
+      </w:r>
+      <w:r>
+        <w:rPr>
+          <w:color w:val="538135"/>
+        </w:rPr>
+        <w:t xml:space="preserve"> allow us to build regular expressions that can accept more complex patterns. </w:t>
+      </w:r>
+      <w:r>
+        <w:rPr>
+          <w:color w:val="538135"/>
+        </w:rPr>
+        <w:t xml:space="preserve">They also give us methods to prove that languages using these operations are regular. </w:t>
+      </w:r>
     </w:p>
     <w:p>
       <w:pPr>
@@ -415,7 +461,7 @@
         </w:numPr>
       </w:pPr>
       <w:r>
-        <w:t xml:space="preserve">What are the main incentives to use these operations? </w:t>
+        <w:t>Can you provide one example for each operation?</w:t>
       </w:r>
     </w:p>
     <w:p>
@@ -429,30 +475,66 @@
         <w:rPr>
           <w:color w:val="538135"/>
         </w:rPr>
-        <w:t>Regular expressions allow us to process patterns and the operations</w:t>
-      </w:r>
-      <w:r>
-        <w:rPr>
-          <w:color w:val="538135"/>
-        </w:rPr>
-        <w:t xml:space="preserve"> listed above</w:t>
-      </w:r>
-      <w:r>
-        <w:rPr>
-          <w:color w:val="538135"/>
-        </w:rPr>
-        <w:t xml:space="preserve"> allow us to build regular expressions that can accept more complex patterns. </w:t>
-      </w:r>
-    </w:p>
-    <w:p>
-      <w:pPr>
-        <w:numPr>
-          <w:ilvl w:val="0"/>
-          <w:numId w:val="10"/>
-        </w:numPr>
-      </w:pPr>
-      <w:r>
-        <w:t>Can you provide one example for each operation?</w:t>
+        <w:t>for the following examples let L</w:t>
+      </w:r>
+      <w:r>
+        <w:rPr>
+          <w:color w:val="538135"/>
+          <w:vertAlign w:val="superscript"/>
+        </w:rPr>
+        <w:softHyphen/>
+      </w:r>
+      <w:r>
+        <w:rPr>
+          <w:color w:val="538135"/>
+          <w:vertAlign w:val="subscript"/>
+        </w:rPr>
+        <w:t>1</w:t>
+      </w:r>
+      <w:r>
+        <w:rPr>
+          <w:color w:val="538135"/>
+        </w:rPr>
+        <w:t xml:space="preserve"> and L</w:t>
+      </w:r>
+      <w:r>
+        <w:rPr>
+          <w:color w:val="538135"/>
+          <w:vertAlign w:val="subscript"/>
+        </w:rPr>
+        <w:t>2</w:t>
+      </w:r>
+      <w:r>
+        <w:rPr>
+          <w:color w:val="538135"/>
+        </w:rPr>
+        <w:t xml:space="preserve"> denote finite languages where L</w:t>
+      </w:r>
+      <w:r>
+        <w:rPr>
+          <w:color w:val="538135"/>
+          <w:vertAlign w:val="subscript"/>
+        </w:rPr>
+        <w:t>1</w:t>
+      </w:r>
+      <w:r>
+        <w:rPr>
+          <w:color w:val="538135"/>
+        </w:rPr>
+        <w:t xml:space="preserve"> = {0,1, 2, …, 9} and L</w:t>
+      </w:r>
+      <w:r>
+        <w:rPr>
+          <w:color w:val="538135"/>
+          <w:vertAlign w:val="subscript"/>
+        </w:rPr>
+        <w:t>2</w:t>
+      </w:r>
+      <w:r>
+        <w:rPr>
+          <w:color w:val="538135"/>
+        </w:rPr>
+        <w:t xml:space="preserve"> = {a, b, …, z, A, B, …Z}</w:t>
       </w:r>
     </w:p>
     <w:p>
@@ -466,27 +548,212 @@
         <w:rPr>
           <w:color w:val="538135"/>
         </w:rPr>
-        <w:t>for the following examples let L</w:t>
+        <w:t>Concatenation: L</w:t>
+      </w:r>
+      <w:r>
+        <w:rPr>
+          <w:color w:val="538135"/>
+          <w:vertAlign w:val="subscript"/>
+        </w:rPr>
+        <w:t>1</w:t>
+      </w:r>
+      <w:r>
+        <w:rPr>
+          <w:color w:val="538135"/>
+        </w:rPr>
+        <w:t>L</w:t>
+      </w:r>
+      <w:r>
+        <w:rPr>
+          <w:color w:val="538135"/>
+          <w:vertAlign w:val="subscript"/>
+        </w:rPr>
+        <w:t>2</w:t>
+      </w:r>
+      <w:r>
+        <w:rPr>
+          <w:color w:val="538135"/>
+        </w:rPr>
+        <w:t xml:space="preserve"> is the set of strings generated by the languages where a number is followed by a letter.</w:t>
+      </w:r>
+    </w:p>
+    <w:p>
+      <w:pPr>
+        <w:pStyle w:val="NoSpacing"/>
+        <w:rPr>
+          <w:color w:val="538135"/>
+        </w:rPr>
+      </w:pPr>
+    </w:p>
+    <w:p>
+      <w:pPr>
+        <w:pStyle w:val="NoSpacing"/>
+        <w:rPr>
+          <w:color w:val="538135"/>
+        </w:rPr>
+      </w:pPr>
+      <w:r>
+        <w:rPr>
+          <w:color w:val="538135"/>
+        </w:rPr>
+        <w:t>Union: L</w:t>
+      </w:r>
+      <w:r>
+        <w:rPr>
+          <w:color w:val="538135"/>
+          <w:vertAlign w:val="subscript"/>
+        </w:rPr>
+        <w:t>1</w:t>
+      </w:r>
+      <w:r>
+        <w:rPr>
+          <w:color w:val="538135"/>
+        </w:rPr>
+        <w:t xml:space="preserve"> U L</w:t>
+      </w:r>
+      <w:r>
+        <w:rPr>
+          <w:color w:val="538135"/>
+          <w:vertAlign w:val="subscript"/>
+        </w:rPr>
+        <w:t>2</w:t>
+      </w:r>
+      <w:r>
+        <w:rPr>
+          <w:color w:val="538135"/>
+        </w:rPr>
+        <w:t xml:space="preserve"> is the set of </w:t>
+      </w:r>
+      <w:r>
+        <w:rPr>
+          <w:color w:val="538135"/>
+        </w:rPr>
+        <w:t xml:space="preserve">digits and letters. </w:t>
+      </w:r>
+    </w:p>
+    <w:p>
+      <w:pPr>
+        <w:pStyle w:val="NoSpacing"/>
+        <w:rPr>
+          <w:color w:val="538135"/>
+        </w:rPr>
+      </w:pPr>
+    </w:p>
+    <w:p>
+      <w:pPr>
+        <w:pStyle w:val="NoSpacing"/>
+        <w:rPr>
+          <w:color w:val="538135"/>
+        </w:rPr>
+      </w:pPr>
+      <w:r>
+        <w:rPr>
+          <w:color w:val="538135"/>
+        </w:rPr>
+        <w:t>Kleene Closure: L</w:t>
+      </w:r>
+      <w:r>
+        <w:rPr>
+          <w:color w:val="538135"/>
+          <w:vertAlign w:val="subscript"/>
+        </w:rPr>
+        <w:t>1</w:t>
+      </w:r>
+      <w:r>
+        <w:rPr>
+          <w:color w:val="538135"/>
+        </w:rPr>
+        <w:t>* is the set of all strings with zero or more numbers, including the empty set.</w:t>
+      </w:r>
+    </w:p>
+    <w:p>
+      <w:pPr>
+        <w:pStyle w:val="NoSpacing"/>
+        <w:rPr>
+          <w:color w:val="538135"/>
+        </w:rPr>
+      </w:pPr>
+    </w:p>
+    <w:p>
+      <w:pPr>
+        <w:pStyle w:val="NoSpacing"/>
+        <w:rPr>
+          <w:color w:val="538135"/>
+        </w:rPr>
+      </w:pPr>
+      <w:r>
+        <w:rPr>
+          <w:color w:val="538135"/>
+        </w:rPr>
+        <w:t>Positive Closure: L</w:t>
+      </w:r>
+      <w:r>
+        <w:rPr>
+          <w:color w:val="538135"/>
+          <w:vertAlign w:val="subscript"/>
+        </w:rPr>
+        <w:t>2</w:t>
       </w:r>
       <w:r>
         <w:rPr>
           <w:color w:val="538135"/>
           <w:vertAlign w:val="superscript"/>
         </w:rPr>
-        <w:softHyphen/>
+        <w:t>+</w:t>
+      </w:r>
+      <w:r>
+        <w:rPr>
+          <w:color w:val="538135"/>
+        </w:rPr>
+        <w:t xml:space="preserve"> is the set of all strings of letters excluding the empty set, i.e. must have at least one letter.</w:t>
+      </w:r>
+    </w:p>
+    <w:p>
+      <w:pPr>
+        <w:pStyle w:val="NoSpacing"/>
+        <w:rPr>
+          <w:color w:val="538135"/>
+        </w:rPr>
+      </w:pPr>
+    </w:p>
+    <w:p>
+      <w:pPr>
+        <w:pStyle w:val="NoSpacing"/>
+        <w:rPr>
+          <w:color w:val="538135"/>
+        </w:rPr>
+      </w:pPr>
+      <w:r>
+        <w:rPr>
+          <w:color w:val="538135"/>
+        </w:rPr>
+        <w:t>Combined example: L</w:t>
       </w:r>
       <w:r>
         <w:rPr>
           <w:color w:val="538135"/>
           <w:vertAlign w:val="subscript"/>
         </w:rPr>
+        <w:t>2</w:t>
+      </w:r>
+      <w:r>
+        <w:rPr>
+          <w:color w:val="538135"/>
+        </w:rPr>
+        <w:t>(L</w:t>
+      </w:r>
+      <w:r>
+        <w:rPr>
+          <w:color w:val="538135"/>
+          <w:vertAlign w:val="subscript"/>
+        </w:rPr>
         <w:t>1</w:t>
       </w:r>
       <w:r>
         <w:rPr>
           <w:color w:val="538135"/>
         </w:rPr>
-        <w:t xml:space="preserve"> and L</w:t>
+        <w:t xml:space="preserve"> U L</w:t>
       </w:r>
       <w:r>
         <w:rPr>
@@ -499,33 +766,19 @@
         <w:rPr>
           <w:color w:val="538135"/>
         </w:rPr>
-        <w:t xml:space="preserve"> denote finite languages where L</w:t>
-      </w:r>
-      <w:r>
-        <w:rPr>
-          <w:color w:val="538135"/>
-          <w:vertAlign w:val="subscript"/>
-        </w:rPr>
-        <w:t>1</w:t>
-      </w:r>
-      <w:r>
-        <w:rPr>
-          <w:color w:val="538135"/>
-        </w:rPr>
-        <w:t xml:space="preserve"> = {0,1, 2, …, 9} and L</w:t>
-      </w:r>
-      <w:r>
-        <w:rPr>
-          <w:color w:val="538135"/>
-          <w:vertAlign w:val="subscript"/>
-        </w:rPr>
-        <w:t>2</w:t>
-      </w:r>
-      <w:r>
-        <w:rPr>
-          <w:color w:val="538135"/>
-        </w:rPr>
-        <w:t xml:space="preserve"> = {a, b, …, z, A, B, …Z}</w:t>
+        <w:t xml:space="preserve">) * </w:t>
+      </w:r>
+      <w:r>
+        <w:rPr>
+          <w:color w:val="538135"/>
+        </w:rPr>
+        <w:t>is</w:t>
+      </w:r>
+      <w:r>
+        <w:rPr>
+          <w:color w:val="538135"/>
+        </w:rPr>
+        <w:t xml:space="preserve"> the set of all identifiers that my lexical analyzer program accepted. This regular expression classifies a token as an identifier if it contains a letter followed by zero or more letters or numbers.</w:t>
       </w:r>
     </w:p>
     <w:p>
@@ -539,259 +792,81 @@
         <w:rPr>
           <w:color w:val="538135"/>
         </w:rPr>
-        <w:t>Concatenation: L</w:t>
-      </w:r>
-      <w:r>
-        <w:rPr>
-          <w:color w:val="538135"/>
-          <w:vertAlign w:val="subscript"/>
-        </w:rPr>
-        <w:t>1</w:t>
-      </w:r>
-      <w:r>
-        <w:rPr>
-          <w:color w:val="538135"/>
-        </w:rPr>
-        <w:t>L</w:t>
-      </w:r>
-      <w:r>
-        <w:rPr>
-          <w:color w:val="538135"/>
-          <w:vertAlign w:val="subscript"/>
-        </w:rPr>
-        <w:t>2</w:t>
-      </w:r>
-      <w:r>
-        <w:rPr>
-          <w:color w:val="538135"/>
-        </w:rPr>
-        <w:t xml:space="preserve"> is the set of strings generated by the languages where a number is followed by a letter.</w:t>
-      </w:r>
-    </w:p>
-    <w:p>
-      <w:pPr>
-        <w:pStyle w:val="NoSpacing"/>
-        <w:rPr>
-          <w:color w:val="538135"/>
-        </w:rPr>
-      </w:pPr>
-    </w:p>
-    <w:p>
-      <w:pPr>
-        <w:pStyle w:val="NoSpacing"/>
-        <w:rPr>
-          <w:color w:val="538135"/>
-        </w:rPr>
-      </w:pPr>
-      <w:r>
-        <w:rPr>
-          <w:color w:val="538135"/>
-        </w:rPr>
-        <w:t>Union: L</w:t>
-      </w:r>
-      <w:r>
-        <w:rPr>
-          <w:color w:val="538135"/>
-          <w:vertAlign w:val="subscript"/>
-        </w:rPr>
-        <w:t>1</w:t>
-      </w:r>
-      <w:r>
-        <w:rPr>
-          <w:color w:val="538135"/>
-        </w:rPr>
-        <w:t xml:space="preserve"> U L</w:t>
-      </w:r>
-      <w:r>
-        <w:rPr>
-          <w:color w:val="538135"/>
-          <w:vertAlign w:val="subscript"/>
-        </w:rPr>
-        <w:t>2</w:t>
-      </w:r>
-      <w:r>
-        <w:rPr>
-          <w:color w:val="538135"/>
-        </w:rPr>
-        <w:t xml:space="preserve"> is the set of </w:t>
-      </w:r>
-      <w:r>
-        <w:rPr>
-          <w:color w:val="538135"/>
-        </w:rPr>
-        <w:t xml:space="preserve">digits and letters. </w:t>
-      </w:r>
-    </w:p>
-    <w:p>
-      <w:pPr>
-        <w:pStyle w:val="NoSpacing"/>
-        <w:rPr>
-          <w:color w:val="538135"/>
-        </w:rPr>
-      </w:pPr>
-    </w:p>
-    <w:p>
-      <w:pPr>
-        <w:pStyle w:val="NoSpacing"/>
-        <w:rPr>
-          <w:color w:val="538135"/>
-        </w:rPr>
-      </w:pPr>
-      <w:r>
-        <w:rPr>
-          <w:color w:val="538135"/>
-        </w:rPr>
-        <w:t>Kleene Closure: L</w:t>
-      </w:r>
-      <w:r>
-        <w:rPr>
-          <w:color w:val="538135"/>
-          <w:vertAlign w:val="subscript"/>
-        </w:rPr>
-        <w:t>1</w:t>
-      </w:r>
-      <w:r>
-        <w:rPr>
-          <w:color w:val="538135"/>
-        </w:rPr>
-        <w:t>* is the set of all strings with zero or more numbers, including the empty set.</w:t>
-      </w:r>
-    </w:p>
-    <w:p>
-      <w:pPr>
-        <w:pStyle w:val="NoSpacing"/>
-        <w:rPr>
-          <w:color w:val="538135"/>
-        </w:rPr>
-      </w:pPr>
-    </w:p>
-    <w:p>
-      <w:pPr>
-        <w:pStyle w:val="NoSpacing"/>
-        <w:rPr>
-          <w:color w:val="538135"/>
-        </w:rPr>
-      </w:pPr>
-      <w:r>
-        <w:rPr>
-          <w:color w:val="538135"/>
-        </w:rPr>
-        <w:t>Positive Closure: L</w:t>
-      </w:r>
-      <w:r>
-        <w:rPr>
-          <w:color w:val="538135"/>
-          <w:vertAlign w:val="subscript"/>
-        </w:rPr>
-        <w:t>2</w:t>
-      </w:r>
-      <w:r>
-        <w:rPr>
-          <w:color w:val="538135"/>
-          <w:vertAlign w:val="superscript"/>
-        </w:rPr>
-        <w:t>+</w:t>
-      </w:r>
-      <w:r>
-        <w:rPr>
-          <w:color w:val="538135"/>
-        </w:rPr>
-        <w:t xml:space="preserve"> is the set of all strings of letters excluding the empty set, i.e. must have at least one letter.</w:t>
-      </w:r>
-    </w:p>
-    <w:p>
-      <w:pPr>
-        <w:pStyle w:val="NoSpacing"/>
-        <w:rPr>
-          <w:color w:val="538135"/>
-        </w:rPr>
-      </w:pPr>
-    </w:p>
-    <w:p>
-      <w:pPr>
-        <w:pStyle w:val="NoSpacing"/>
-        <w:rPr>
-          <w:color w:val="538135"/>
-        </w:rPr>
-      </w:pPr>
-      <w:r>
-        <w:rPr>
-          <w:color w:val="538135"/>
-        </w:rPr>
-        <w:t>Combined example: L</w:t>
-      </w:r>
-      <w:r>
-        <w:rPr>
-          <w:color w:val="538135"/>
-          <w:vertAlign w:val="subscript"/>
-        </w:rPr>
-        <w:t>2</w:t>
-      </w:r>
-      <w:r>
-        <w:rPr>
-          <w:color w:val="538135"/>
-        </w:rPr>
-        <w:t>(L</w:t>
-      </w:r>
-      <w:r>
-        <w:rPr>
-          <w:color w:val="538135"/>
-          <w:vertAlign w:val="subscript"/>
-        </w:rPr>
-        <w:t>1</w:t>
-      </w:r>
-      <w:r>
-        <w:rPr>
-          <w:color w:val="538135"/>
-        </w:rPr>
-        <w:t xml:space="preserve"> U L</w:t>
-      </w:r>
-      <w:r>
-        <w:rPr>
-          <w:color w:val="538135"/>
-          <w:vertAlign w:val="subscript"/>
-        </w:rPr>
-        <w:t>2</w:t>
-      </w:r>
-      <w:r>
-        <w:rPr>
-          <w:color w:val="538135"/>
-        </w:rPr>
-        <w:t xml:space="preserve">) * </w:t>
-      </w:r>
-      <w:r>
-        <w:rPr>
-          <w:color w:val="538135"/>
-        </w:rPr>
-        <w:t>is</w:t>
-      </w:r>
-      <w:r>
-        <w:rPr>
-          <w:color w:val="538135"/>
-        </w:rPr>
-        <w:t xml:space="preserve"> the set of all identifiers that my lexical analyzer program accepted. This regular expression classifies a token as an identifier if it contains a letter followed by zero or more letters or numbers.</w:t>
-      </w:r>
-    </w:p>
-    <w:p>
-      <w:pPr>
-        <w:pStyle w:val="NoSpacing"/>
-        <w:rPr>
-          <w:color w:val="538135"/>
-        </w:rPr>
-      </w:pPr>
-      <w:r>
-        <w:rPr>
-          <w:color w:val="538135"/>
-        </w:rPr>
         <w:t xml:space="preserve"> </w:t>
       </w:r>
+    </w:p>
+    <w:p>
+      <w:pPr>
+        <w:rPr>
+          <w:color w:val="538135"/>
+        </w:rPr>
+      </w:pPr>
+      <w:r>
+        <w:rPr>
+          <w:color w:val="538135"/>
+        </w:rPr>
+        <w:t xml:space="preserve">Intersection:  L1 </w:t>
+      </w:r>
+      <w:r>
+        <w:rPr>
+          <w:rFonts w:ascii="Cambria" w:hAnsi="Cambria"/>
+          <w:color w:val="538135"/>
+        </w:rPr>
+        <w:t>⋂</w:t>
+      </w:r>
+      <w:r>
+        <w:rPr>
+          <w:color w:val="538135"/>
+        </w:rPr>
+        <w:t xml:space="preserve"> L2: the set of all strings containing letters and numbers.</w:t>
+      </w:r>
+    </w:p>
+    <w:p>
+      <w:pPr>
+        <w:rPr>
+          <w:color w:val="538135"/>
+        </w:rPr>
+      </w:pPr>
+    </w:p>
+    <w:p>
+      <w:pPr>
+        <w:rPr>
+          <w:color w:val="538135"/>
+        </w:rPr>
+      </w:pPr>
+      <w:r>
+        <w:rPr>
+          <w:color w:val="538135"/>
+        </w:rPr>
+        <w:t>Difference L1 – L2: The set of all strings containing just numbers.</w:t>
+      </w:r>
+    </w:p>
+    <w:p>
+      <w:pPr>
+        <w:rPr>
+          <w:color w:val="538135"/>
+        </w:rPr>
+      </w:pPr>
+    </w:p>
+    <w:p>
+      <w:pPr>
+        <w:rPr>
+          <w:color w:val="538135"/>
+        </w:rPr>
+      </w:pPr>
+    </w:p>
+    <w:p>
+      <w:pPr>
+        <w:rPr>
+          <w:color w:val="538135"/>
+        </w:rPr>
+      </w:pPr>
     </w:p>
     <w:p/>
     <w:p/>
     <w:p/>
     <w:p/>
     <w:p/>
-    <w:p/>
     <w:p>
       <w:pPr>
         <w:ind w:left="1080"/>
@@ -817,20 +892,6 @@
         <w:ind w:firstLine="720"/>
       </w:pPr>
     </w:p>
-    <w:p>
-      <w:pPr>
-        <w:ind w:firstLine="720"/>
-      </w:pPr>
-    </w:p>
-    <w:p>
-      <w:pPr>
-        <w:ind w:firstLine="720"/>
-      </w:pPr>
-    </w:p>
-    <w:p/>
-    <w:p/>
-    <w:p/>
-    <w:p/>
     <w:p/>
     <w:p>
       <w:pPr>
@@ -918,63 +979,34 @@
           <w:color w:val="538135"/>
           <w:lang w:val="it-IT"/>
         </w:rPr>
-        <w:t>E -&gt; T | TE’</w:t>
-      </w:r>
-    </w:p>
-    <w:p>
-      <w:pPr>
-        <w:rPr>
-          <w:color w:val="538135"/>
-        </w:rPr>
-      </w:pPr>
+        <w:t>E -&gt; T</w:t>
+      </w:r>
       <w:r>
         <w:rPr>
           <w:color w:val="538135"/>
           <w:lang w:val="it-IT"/>
         </w:rPr>
-        <w:t>E’ -&gt;</w:t>
-      </w:r>
-      <w:r>
+        <w:t xml:space="preserve"> (addop T)*</w:t>
+      </w:r>
+    </w:p>
+    <w:p>
+      <w:pPr>
         <w:rPr>
           <w:color w:val="538135"/>
           <w:lang w:val="it-IT"/>
         </w:rPr>
-        <w:t xml:space="preserve"> </w:t>
-      </w:r>
-      <w:r>
-        <w:rPr>
-          <w:color w:val="538135"/>
-          <w:lang w:val="it-IT"/>
-        </w:rPr>
-        <w:t xml:space="preserve"> addop T E’ | </w:t>
-      </w:r>
-      <w:r>
-        <w:rPr>
-          <w:color w:val="538135"/>
-        </w:rPr>
-        <w:sym w:font="Symbol" w:char="F0CE"/>
-      </w:r>
-    </w:p>
-    <w:p>
-      <w:pPr>
-        <w:rPr>
-          <w:color w:val="538135"/>
-          <w:lang w:val="it-IT"/>
-        </w:rPr>
-      </w:pPr>
-      <w:proofErr w:type="spellStart"/>
-      <w:r>
-        <w:rPr>
-          <w:color w:val="538135"/>
-        </w:rPr>
-        <w:t>Addop</w:t>
-      </w:r>
-      <w:proofErr w:type="spellEnd"/>
-      <w:r>
-        <w:rPr>
-          <w:color w:val="538135"/>
-        </w:rPr>
-        <w:t xml:space="preserve"> -&gt; + | -</w:t>
+      </w:pPr>
+      <w:r>
+        <w:rPr>
+          <w:color w:val="538135"/>
+        </w:rPr>
+        <w:t>a</w:t>
+      </w:r>
+      <w:r>
+        <w:rPr>
+          <w:color w:val="538135"/>
+        </w:rPr>
+        <w:t>ddop -&gt; + | -</w:t>
       </w:r>
     </w:p>
     <w:p>
@@ -1048,12 +1080,8 @@
       </w:r>
       <w:r>
         <w:tab/>
-      </w:r>
-      <w:proofErr w:type="spellStart"/>
-      <w:r>
         <w:t>RepeatStmt</w:t>
       </w:r>
-      <w:proofErr w:type="spellEnd"/>
       <w:r>
         <w:t xml:space="preserve"> </w:t>
       </w:r>
@@ -1069,18 +1097,8 @@
         </w:rPr>
         <w:t xml:space="preserve">Repeat </w:t>
       </w:r>
-      <w:proofErr w:type="spellStart"/>
-      <w:proofErr w:type="gramStart"/>
-      <w:r>
-        <w:t>Stmt</w:t>
-      </w:r>
-      <w:proofErr w:type="spellEnd"/>
-      <w:r>
-        <w:t xml:space="preserve">  Rest</w:t>
-      </w:r>
-      <w:proofErr w:type="gramEnd"/>
-      <w:r>
-        <w:t xml:space="preserve"> </w:t>
+      <w:r>
+        <w:t xml:space="preserve">Stmt Rest </w:t>
       </w:r>
       <w:r>
         <w:rPr>
@@ -1110,15 +1128,7 @@
         <w:sym w:font="Symbol" w:char="F0AE"/>
       </w:r>
       <w:r>
-        <w:t xml:space="preserve"> ; </w:t>
-      </w:r>
-      <w:proofErr w:type="spellStart"/>
-      <w:r>
-        <w:t>Stmt</w:t>
-      </w:r>
-      <w:proofErr w:type="spellEnd"/>
-      <w:r>
-        <w:t xml:space="preserve"> </w:t>
+        <w:t xml:space="preserve"> ; Stmt </w:t>
       </w:r>
       <w:r>
         <w:t>R</w:t>
@@ -1160,20 +1170,7 @@
           <w:color w:val="538135"/>
         </w:rPr>
         <w:tab/>
-      </w:r>
-      <w:proofErr w:type="spellStart"/>
-      <w:r>
-        <w:rPr>
-          <w:color w:val="538135"/>
-        </w:rPr>
-        <w:t>RepeatStmt</w:t>
-      </w:r>
-      <w:proofErr w:type="spellEnd"/>
-      <w:r>
-        <w:rPr>
-          <w:color w:val="538135"/>
-        </w:rPr>
-        <w:t xml:space="preserve"> -&gt; </w:t>
+        <w:t xml:space="preserve">RepeatStmt -&gt; </w:t>
       </w:r>
       <w:r>
         <w:rPr>
@@ -1183,19 +1180,11 @@
         </w:rPr>
         <w:t xml:space="preserve">Repeat </w:t>
       </w:r>
-      <w:proofErr w:type="spellStart"/>
-      <w:r>
-        <w:rPr>
-          <w:color w:val="538135"/>
-        </w:rPr>
-        <w:t>Stmt</w:t>
-      </w:r>
-      <w:proofErr w:type="spellEnd"/>
-      <w:r>
-        <w:rPr>
-          <w:color w:val="538135"/>
-        </w:rPr>
-        <w:t xml:space="preserve"> Rest </w:t>
+      <w:r>
+        <w:rPr>
+          <w:color w:val="538135"/>
+        </w:rPr>
+        <w:t xml:space="preserve">Stmt Rest </w:t>
       </w:r>
       <w:r>
         <w:rPr>
@@ -1232,25 +1221,23 @@
           <w:sz w:val="28"/>
           <w:szCs w:val="28"/>
         </w:rPr>
-        <w:t xml:space="preserve">&gt; </w:t>
-      </w:r>
-      <w:proofErr w:type="spellStart"/>
+        <w:t xml:space="preserve">&gt; stmt </w:t>
+      </w:r>
       <w:r>
         <w:rPr>
           <w:color w:val="538135"/>
           <w:sz w:val="28"/>
           <w:szCs w:val="28"/>
         </w:rPr>
-        <w:t>stmt</w:t>
-      </w:r>
-      <w:proofErr w:type="spellEnd"/>
+        <w:t xml:space="preserve">B </w:t>
+      </w:r>
       <w:r>
         <w:rPr>
           <w:color w:val="538135"/>
           <w:sz w:val="28"/>
           <w:szCs w:val="28"/>
         </w:rPr>
-        <w:t xml:space="preserve"> break | </w:t>
+        <w:t xml:space="preserve">| </w:t>
       </w:r>
       <w:r>
         <w:rPr>
@@ -1271,7 +1258,7 @@
           <w:color w:val="538135"/>
         </w:rPr>
         <w:tab/>
-        <w:t xml:space="preserve">Break -&gt; Rest </w:t>
+        <w:t xml:space="preserve">B -&gt; Rest </w:t>
       </w:r>
     </w:p>
     <w:p>
@@ -1348,15 +1335,7 @@
         <w:sym w:font="Symbol" w:char="F0AE"/>
       </w:r>
       <w:r>
-        <w:t xml:space="preserve">c |a </w:t>
-      </w:r>
-      <w:proofErr w:type="spellStart"/>
-      <w:r>
-        <w:t>A</w:t>
-      </w:r>
-      <w:proofErr w:type="spellEnd"/>
-      <w:r>
-        <w:t xml:space="preserve"> B</w:t>
+        <w:t>c |a A B</w:t>
       </w:r>
     </w:p>
     <w:p>
@@ -1370,23 +1349,7 @@
         <w:sym w:font="Symbol" w:char="F0AE"/>
       </w:r>
       <w:r>
-        <w:t xml:space="preserve"> </w:t>
-      </w:r>
-      <w:proofErr w:type="spellStart"/>
-      <w:r>
-        <w:t>b</w:t>
-      </w:r>
-      <w:proofErr w:type="spellEnd"/>
-      <w:r>
-        <w:t xml:space="preserve"> </w:t>
-      </w:r>
-      <w:proofErr w:type="spellStart"/>
-      <w:r>
-        <w:t>B</w:t>
-      </w:r>
-      <w:proofErr w:type="spellEnd"/>
-      <w:r>
-        <w:t xml:space="preserve"> |</w:t>
+        <w:t xml:space="preserve"> b B |</w:t>
       </w:r>
       <w:r>
         <w:sym w:font="Symbol" w:char="F0CE"/>
@@ -1735,15 +1698,7 @@
         <w:t xml:space="preserve"> the following grammar</w:t>
       </w:r>
       <w:r>
-        <w:t xml:space="preserve"> so it can work with </w:t>
-      </w:r>
-      <w:proofErr w:type="gramStart"/>
-      <w:r>
-        <w:t>LL(</w:t>
-      </w:r>
-      <w:proofErr w:type="gramEnd"/>
-      <w:r>
-        <w:t>1) pa</w:t>
+        <w:t xml:space="preserve"> so it can work with LL(1) pa</w:t>
       </w:r>
       <w:r>
         <w:t>r</w:t>
@@ -1768,254 +1723,184 @@
         <w:sym w:font="Symbol" w:char="F0AE"/>
       </w:r>
       <w:r>
-        <w:t xml:space="preserve"> </w:t>
-      </w:r>
-      <w:proofErr w:type="spellStart"/>
-      <w:r>
-        <w:t>expr</w:t>
-      </w:r>
-      <w:proofErr w:type="spellEnd"/>
-      <w:r>
-        <w:t xml:space="preserve"> </w:t>
-      </w:r>
-      <w:proofErr w:type="spellStart"/>
+        <w:t xml:space="preserve"> expr addop term| term</w:t>
+      </w:r>
+    </w:p>
+    <w:p>
+      <w:pPr>
+        <w:ind w:left="720"/>
+      </w:pPr>
+      <w:r>
+        <w:t>term</w:t>
+      </w:r>
+      <w:r>
+        <w:sym w:font="Symbol" w:char="F0AE"/>
+      </w:r>
+      <w:r>
+        <w:t xml:space="preserve"> ID | ID ‘(‘ expr ‘)’</w:t>
+      </w:r>
+    </w:p>
+    <w:p>
+      <w:pPr>
+        <w:ind w:left="720"/>
+      </w:pPr>
       <w:r>
         <w:t>addop</w:t>
       </w:r>
-      <w:proofErr w:type="spellEnd"/>
-      <w:r>
-        <w:t xml:space="preserve"> term| term</w:t>
-      </w:r>
-    </w:p>
+      <w:r>
+        <w:sym w:font="Symbol" w:char="F0AE"/>
+      </w:r>
+      <w:r>
+        <w:t xml:space="preserve"> + |-</w:t>
+      </w:r>
+    </w:p>
+    <w:p/>
+    <w:p>
+      <w:pPr>
+        <w:rPr>
+          <w:color w:val="538135"/>
+        </w:rPr>
+      </w:pPr>
+      <w:r>
+        <w:tab/>
+      </w:r>
+      <w:r>
+        <w:rPr>
+          <w:color w:val="538135"/>
+        </w:rPr>
+        <w:t xml:space="preserve">A grammar is said to be LL(1) if it can be generated by a LL(1) grammar that is non ambiguous and not left-recursive. </w:t>
+      </w:r>
+      <w:r>
+        <w:rPr>
+          <w:color w:val="538135"/>
+        </w:rPr>
+        <w:t xml:space="preserve">We can get this language by removing the left recursion in expr and by eliminating the left factoring in term(ID). </w:t>
+      </w:r>
+    </w:p>
+    <w:p/>
     <w:p>
       <w:pPr>
         <w:ind w:left="720"/>
-      </w:pPr>
-      <w:r>
-        <w:t>term</w:t>
-      </w:r>
-      <w:r>
+        <w:rPr>
+          <w:color w:val="538135"/>
+        </w:rPr>
+      </w:pPr>
+      <w:r>
+        <w:rPr>
+          <w:color w:val="538135"/>
+        </w:rPr>
+        <w:t xml:space="preserve">expr </w:t>
+      </w:r>
+      <w:r>
+        <w:rPr>
+          <w:color w:val="538135"/>
+        </w:rPr>
         <w:sym w:font="Symbol" w:char="F0AE"/>
       </w:r>
       <w:r>
-        <w:t xml:space="preserve"> ID | ID ‘</w:t>
-      </w:r>
-      <w:proofErr w:type="gramStart"/>
-      <w:r>
-        <w:t>(‘ expr</w:t>
-      </w:r>
-      <w:proofErr w:type="gramEnd"/>
-      <w:r>
-        <w:t xml:space="preserve"> ‘)’</w:t>
+        <w:rPr>
+          <w:color w:val="538135"/>
+        </w:rPr>
+        <w:t xml:space="preserve"> expr’ | term</w:t>
       </w:r>
     </w:p>
     <w:p>
       <w:pPr>
         <w:ind w:left="720"/>
-      </w:pPr>
-      <w:proofErr w:type="spellStart"/>
-      <w:r>
+        <w:rPr>
+          <w:color w:val="538135"/>
+        </w:rPr>
+      </w:pPr>
+      <w:r>
+        <w:rPr>
+          <w:color w:val="538135"/>
+        </w:rPr>
+        <w:t xml:space="preserve">expr’ </w:t>
+      </w:r>
+      <w:r>
+        <w:rPr>
+          <w:color w:val="538135"/>
+        </w:rPr>
+        <w:sym w:font="Symbol" w:char="F0AE"/>
+      </w:r>
+      <w:r>
+        <w:rPr>
+          <w:color w:val="538135"/>
+        </w:rPr>
+        <w:t xml:space="preserve"> expr addop term</w:t>
+      </w:r>
+    </w:p>
+    <w:p>
+      <w:pPr>
+        <w:ind w:left="720"/>
+        <w:rPr>
+          <w:color w:val="538135"/>
+        </w:rPr>
+      </w:pPr>
+      <w:r>
+        <w:rPr>
+          <w:color w:val="538135"/>
+        </w:rPr>
+        <w:t xml:space="preserve">term </w:t>
+      </w:r>
+      <w:r>
+        <w:rPr>
+          <w:color w:val="538135"/>
+        </w:rPr>
+        <w:sym w:font="Symbol" w:char="F0AE"/>
+      </w:r>
+      <w:r>
+        <w:rPr>
+          <w:color w:val="538135"/>
+        </w:rPr>
+        <w:t xml:space="preserve"> ID</w:t>
+      </w:r>
+      <w:r>
+        <w:rPr>
+          <w:color w:val="538135"/>
+        </w:rPr>
+        <w:t xml:space="preserve"> term’</w:t>
+      </w:r>
+    </w:p>
+    <w:p>
+      <w:pPr>
+        <w:ind w:left="720"/>
+        <w:rPr>
+          <w:color w:val="538135"/>
+        </w:rPr>
+      </w:pPr>
+      <w:r>
+        <w:rPr>
+          <w:color w:val="538135"/>
+        </w:rPr>
+        <w:t xml:space="preserve">term’ </w:t>
+      </w:r>
+      <w:r>
+        <w:rPr>
+          <w:color w:val="538135"/>
+        </w:rPr>
+        <w:sym w:font="Symbol" w:char="F0AE"/>
+      </w:r>
+      <w:r>
+        <w:rPr>
+          <w:color w:val="538135"/>
+        </w:rPr>
+        <w:t xml:space="preserve"> ‘(‘expr’)’ | ԑ</w:t>
+      </w:r>
+    </w:p>
+    <w:p>
+      <w:pPr>
+        <w:ind w:left="720"/>
+        <w:rPr>
+          <w:color w:val="538135"/>
+        </w:rPr>
+      </w:pPr>
+      <w:r>
+        <w:rPr>
+          <w:color w:val="538135"/>
+        </w:rPr>
         <w:t>addop</w:t>
       </w:r>
-      <w:proofErr w:type="spellEnd"/>
-      <w:r>
-        <w:sym w:font="Symbol" w:char="F0AE"/>
-      </w:r>
-      <w:r>
-        <w:t xml:space="preserve"> + |-</w:t>
-      </w:r>
-    </w:p>
-    <w:p/>
-    <w:p>
-      <w:pPr>
-        <w:rPr>
-          <w:color w:val="538135"/>
-        </w:rPr>
-      </w:pPr>
-      <w:r>
-        <w:tab/>
-      </w:r>
-      <w:r>
-        <w:rPr>
-          <w:color w:val="538135"/>
-        </w:rPr>
-        <w:t xml:space="preserve">A grammar is said to be </w:t>
-      </w:r>
-      <w:proofErr w:type="gramStart"/>
-      <w:r>
-        <w:rPr>
-          <w:color w:val="538135"/>
-        </w:rPr>
-        <w:t>LL(</w:t>
-      </w:r>
-      <w:proofErr w:type="gramEnd"/>
-      <w:r>
-        <w:rPr>
-          <w:color w:val="538135"/>
-        </w:rPr>
-        <w:t xml:space="preserve">1) if it can be generated by a LL(1) grammar that is non ambiguous and not left-recursive. </w:t>
-      </w:r>
-    </w:p>
-    <w:p/>
-    <w:p>
-      <w:pPr>
-        <w:ind w:left="720"/>
-        <w:rPr>
-          <w:color w:val="538135"/>
-        </w:rPr>
-      </w:pPr>
-      <w:r>
-        <w:rPr>
-          <w:color w:val="538135"/>
-        </w:rPr>
-        <w:t xml:space="preserve">expr </w:t>
-      </w:r>
-      <w:r>
-        <w:rPr>
-          <w:color w:val="538135"/>
-        </w:rPr>
-        <w:sym w:font="Symbol" w:char="F0AE"/>
-      </w:r>
-      <w:r>
-        <w:rPr>
-          <w:color w:val="538135"/>
-        </w:rPr>
-        <w:t xml:space="preserve"> </w:t>
-      </w:r>
-      <w:proofErr w:type="spellStart"/>
-      <w:r>
-        <w:rPr>
-          <w:color w:val="538135"/>
-        </w:rPr>
-        <w:t>expr</w:t>
-      </w:r>
-      <w:proofErr w:type="spellEnd"/>
-      <w:r>
-        <w:rPr>
-          <w:color w:val="538135"/>
-        </w:rPr>
-        <w:t xml:space="preserve">’ | </w:t>
-      </w:r>
-      <w:r>
-        <w:rPr>
-          <w:color w:val="538135"/>
-        </w:rPr>
-        <w:t>term</w:t>
-      </w:r>
-    </w:p>
-    <w:p>
-      <w:pPr>
-        <w:ind w:left="720"/>
-        <w:rPr>
-          <w:color w:val="538135"/>
-        </w:rPr>
-      </w:pPr>
-      <w:r>
-        <w:rPr>
-          <w:color w:val="538135"/>
-        </w:rPr>
-        <w:t xml:space="preserve">expr’ </w:t>
-      </w:r>
-      <w:r>
-        <w:rPr>
-          <w:color w:val="538135"/>
-        </w:rPr>
-        <w:sym w:font="Symbol" w:char="F0AE"/>
-      </w:r>
-      <w:r>
-        <w:rPr>
-          <w:color w:val="538135"/>
-        </w:rPr>
-        <w:t xml:space="preserve"> expr </w:t>
-      </w:r>
-      <w:proofErr w:type="spellStart"/>
-      <w:r>
-        <w:rPr>
-          <w:color w:val="538135"/>
-        </w:rPr>
-        <w:t>addop</w:t>
-      </w:r>
-      <w:proofErr w:type="spellEnd"/>
-      <w:r>
-        <w:rPr>
-          <w:color w:val="538135"/>
-        </w:rPr>
-        <w:t xml:space="preserve"> term</w:t>
-      </w:r>
-    </w:p>
-    <w:p>
-      <w:pPr>
-        <w:ind w:left="720"/>
-        <w:rPr>
-          <w:color w:val="538135"/>
-        </w:rPr>
-      </w:pPr>
-      <w:r>
-        <w:rPr>
-          <w:color w:val="538135"/>
-        </w:rPr>
-        <w:t>term</w:t>
-      </w:r>
-      <w:r>
-        <w:rPr>
-          <w:color w:val="538135"/>
-        </w:rPr>
-        <w:sym w:font="Symbol" w:char="F0AE"/>
-      </w:r>
-      <w:r>
-        <w:rPr>
-          <w:color w:val="538135"/>
-        </w:rPr>
-        <w:t xml:space="preserve"> ID | ID ‘</w:t>
-      </w:r>
-      <w:proofErr w:type="gramStart"/>
-      <w:r>
-        <w:rPr>
-          <w:color w:val="538135"/>
-        </w:rPr>
-        <w:t>(‘</w:t>
-      </w:r>
-      <w:r>
-        <w:rPr>
-          <w:color w:val="538135"/>
-        </w:rPr>
-        <w:t xml:space="preserve"> </w:t>
-      </w:r>
-      <w:r>
-        <w:rPr>
-          <w:color w:val="538135"/>
-        </w:rPr>
-        <w:t>expr</w:t>
-      </w:r>
-      <w:proofErr w:type="gramEnd"/>
-      <w:r>
-        <w:rPr>
-          <w:color w:val="538135"/>
-        </w:rPr>
-        <w:t xml:space="preserve"> ‘</w:t>
-      </w:r>
-      <w:r>
-        <w:rPr>
-          <w:color w:val="538135"/>
-        </w:rPr>
-        <w:t>)’</w:t>
-      </w:r>
-    </w:p>
-    <w:p>
-      <w:pPr>
-        <w:ind w:left="720"/>
-        <w:rPr>
-          <w:color w:val="538135"/>
-        </w:rPr>
-      </w:pPr>
-      <w:proofErr w:type="spellStart"/>
-      <w:r>
-        <w:rPr>
-          <w:color w:val="538135"/>
-        </w:rPr>
-        <w:t>addop</w:t>
-      </w:r>
-      <w:proofErr w:type="spellEnd"/>
       <w:r>
         <w:rPr>
           <w:color w:val="538135"/>
@@ -3073,6 +2958,9 @@
             <w:r>
               <w:t>B</w:t>
             </w:r>
+            <w:r>
+              <w:t>(no match)</w:t>
+            </w:r>
           </w:p>
         </w:tc>
         <w:tc>
@@ -3087,91 +2975,20 @@
           </w:p>
         </w:tc>
       </w:tr>
-      <w:tr>
-        <w:trPr>
-          <w:trHeight w:val="269"/>
-        </w:trPr>
-        <w:tc>
-          <w:tcPr>
-            <w:tcW w:w="2214" w:type="dxa"/>
-            <w:shd w:val="clear" w:color="auto" w:fill="auto"/>
-          </w:tcPr>
-          <w:p>
-            <w:pPr>
-              <w:rPr>
-                <w:b/>
-                <w:bCs/>
-              </w:rPr>
-            </w:pPr>
-          </w:p>
-        </w:tc>
-        <w:tc>
-          <w:tcPr>
-            <w:tcW w:w="2214" w:type="dxa"/>
-            <w:shd w:val="clear" w:color="auto" w:fill="auto"/>
-          </w:tcPr>
-          <w:p/>
-        </w:tc>
-        <w:tc>
-          <w:tcPr>
-            <w:tcW w:w="2214" w:type="dxa"/>
-            <w:shd w:val="clear" w:color="auto" w:fill="auto"/>
-          </w:tcPr>
-          <w:p/>
-        </w:tc>
-        <w:tc>
-          <w:tcPr>
-            <w:tcW w:w="2214" w:type="dxa"/>
-            <w:shd w:val="clear" w:color="auto" w:fill="auto"/>
-          </w:tcPr>
-          <w:p/>
-        </w:tc>
-      </w:tr>
-      <w:tr>
-        <w:trPr>
-          <w:trHeight w:val="269"/>
-        </w:trPr>
-        <w:tc>
-          <w:tcPr>
-            <w:tcW w:w="2214" w:type="dxa"/>
-            <w:shd w:val="clear" w:color="auto" w:fill="auto"/>
-          </w:tcPr>
-          <w:p>
-            <w:pPr>
-              <w:rPr>
-                <w:b/>
-                <w:bCs/>
-              </w:rPr>
-            </w:pPr>
-          </w:p>
-        </w:tc>
-        <w:tc>
-          <w:tcPr>
-            <w:tcW w:w="2214" w:type="dxa"/>
-            <w:shd w:val="clear" w:color="auto" w:fill="auto"/>
-          </w:tcPr>
-          <w:p/>
-        </w:tc>
-        <w:tc>
-          <w:tcPr>
-            <w:tcW w:w="2214" w:type="dxa"/>
-            <w:shd w:val="clear" w:color="auto" w:fill="auto"/>
-          </w:tcPr>
-          <w:p/>
-        </w:tc>
-        <w:tc>
-          <w:tcPr>
-            <w:tcW w:w="2214" w:type="dxa"/>
-            <w:shd w:val="clear" w:color="auto" w:fill="auto"/>
-          </w:tcPr>
-          <w:p/>
-        </w:tc>
-      </w:tr>
     </w:tbl>
     <w:p>
       <w:pPr>
         <w:ind w:left="1440"/>
-      </w:pPr>
+        <w:rPr>
+          <w:color w:val="538135"/>
+        </w:rPr>
+      </w:pPr>
+      <w:r>
+        <w:rPr>
+          <w:color w:val="538135"/>
+        </w:rPr>
+        <w:t>There is no transition that would be able to accept the final 0 so the language would not be accepted. We would need to be able to push another production variable onto the stack but there is no available transition.</w:t>
+      </w:r>
     </w:p>
     <w:p>
       <w:pPr>
@@ -3319,27 +3136,9 @@
             <w:shd w:val="clear" w:color="auto" w:fill="auto"/>
           </w:tcPr>
           <w:p>
-            <w:proofErr w:type="spellStart"/>
-            <w:r>
-              <w:t>S.val</w:t>
-            </w:r>
-            <w:proofErr w:type="spellEnd"/>
-            <w:r>
-              <w:t xml:space="preserve"> = </w:t>
-            </w:r>
-            <w:proofErr w:type="spellStart"/>
-            <w:r>
-              <w:t>L.val</w:t>
-            </w:r>
-            <w:proofErr w:type="spellEnd"/>
-            <w:r>
-              <w:t xml:space="preserve"> + </w:t>
-            </w:r>
-            <w:proofErr w:type="spellStart"/>
-            <w:r>
-              <w:t>frac.val</w:t>
-            </w:r>
-            <w:proofErr w:type="spellEnd"/>
+            <w:r>
+              <w:t>S.val = L.val + frac.val</w:t>
+            </w:r>
           </w:p>
         </w:tc>
       </w:tr>
@@ -3394,19 +3193,11 @@
             <w:shd w:val="clear" w:color="auto" w:fill="auto"/>
           </w:tcPr>
           <w:p>
-            <w:proofErr w:type="spellStart"/>
             <w:r>
               <w:rPr>
                 <w:lang w:val="fr-FR"/>
               </w:rPr>
-              <w:t>L.val</w:t>
-            </w:r>
-            <w:proofErr w:type="spellEnd"/>
-            <w:r>
-              <w:rPr>
-                <w:lang w:val="fr-FR"/>
-              </w:rPr>
-              <w:t xml:space="preserve"> = 2*L</w:t>
+              <w:t>L.val = 2*L</w:t>
             </w:r>
             <w:r>
               <w:rPr>
@@ -3485,19 +3276,11 @@
                 <w:lang w:val="fr-FR"/>
               </w:rPr>
             </w:pPr>
-            <w:proofErr w:type="spellStart"/>
             <w:r>
               <w:rPr>
                 <w:lang w:val="fr-FR"/>
               </w:rPr>
-              <w:t>L.val</w:t>
-            </w:r>
-            <w:proofErr w:type="spellEnd"/>
-            <w:r>
-              <w:rPr>
-                <w:lang w:val="fr-FR"/>
-              </w:rPr>
-              <w:t xml:space="preserve"> = 2*L</w:t>
+              <w:t>L.val = 2*L</w:t>
             </w:r>
             <w:r>
               <w:rPr>
@@ -3552,19 +3335,11 @@
                 <w:lang w:val="fr-FR"/>
               </w:rPr>
             </w:pPr>
-            <w:proofErr w:type="spellStart"/>
             <w:r>
               <w:rPr>
                 <w:lang w:val="fr-FR"/>
               </w:rPr>
-              <w:t>L.val</w:t>
-            </w:r>
-            <w:proofErr w:type="spellEnd"/>
-            <w:r>
-              <w:rPr>
-                <w:lang w:val="fr-FR"/>
-              </w:rPr>
-              <w:t xml:space="preserve"> = 0</w:t>
+              <w:t>L.val = 0</w:t>
             </w:r>
           </w:p>
         </w:tc>
@@ -3581,14 +3356,12 @@
                 <w:lang w:val="fr-FR"/>
               </w:rPr>
             </w:pPr>
-            <w:proofErr w:type="gramStart"/>
             <w:r>
               <w:rPr>
                 <w:lang w:val="fr-FR"/>
               </w:rPr>
               <w:t>frac</w:t>
             </w:r>
-            <w:proofErr w:type="gramEnd"/>
             <w:r>
               <w:sym w:font="Symbol" w:char="F0AE"/>
             </w:r>
@@ -3620,19 +3393,11 @@
                 <w:lang w:val="fr-FR"/>
               </w:rPr>
             </w:pPr>
-            <w:proofErr w:type="spellStart"/>
             <w:r>
               <w:rPr>
                 <w:lang w:val="fr-FR"/>
               </w:rPr>
-              <w:t>frac.val</w:t>
-            </w:r>
-            <w:proofErr w:type="spellEnd"/>
-            <w:r>
-              <w:rPr>
-                <w:lang w:val="fr-FR"/>
-              </w:rPr>
-              <w:t xml:space="preserve"> = 0</w:t>
+              <w:t>frac.val = 0</w:t>
             </w:r>
           </w:p>
         </w:tc>
@@ -3649,14 +3414,12 @@
                 <w:lang w:val="fr-FR"/>
               </w:rPr>
             </w:pPr>
-            <w:proofErr w:type="gramStart"/>
             <w:r>
               <w:rPr>
                 <w:lang w:val="fr-FR"/>
               </w:rPr>
               <w:t>frac</w:t>
             </w:r>
-            <w:proofErr w:type="gramEnd"/>
             <w:r>
               <w:sym w:font="Symbol" w:char="F0AE"/>
             </w:r>
@@ -3700,19 +3463,11 @@
                 <w:lang w:val="fr-FR"/>
               </w:rPr>
             </w:pPr>
-            <w:proofErr w:type="spellStart"/>
             <w:r>
               <w:rPr>
                 <w:lang w:val="fr-FR"/>
               </w:rPr>
-              <w:t>frac.val</w:t>
-            </w:r>
-            <w:proofErr w:type="spellEnd"/>
-            <w:r>
-              <w:rPr>
-                <w:lang w:val="fr-FR"/>
-              </w:rPr>
-              <w:t xml:space="preserve"> = frac</w:t>
+              <w:t>frac.val = frac</w:t>
             </w:r>
             <w:r>
               <w:rPr>
@@ -3742,14 +3497,12 @@
                 <w:lang w:val="fr-FR"/>
               </w:rPr>
             </w:pPr>
-            <w:proofErr w:type="gramStart"/>
             <w:r>
               <w:rPr>
                 <w:lang w:val="fr-FR"/>
               </w:rPr>
               <w:t>frac</w:t>
             </w:r>
-            <w:proofErr w:type="gramEnd"/>
             <w:r>
               <w:sym w:font="Symbol" w:char="F0AE"/>
             </w:r>
@@ -3793,19 +3546,11 @@
                 <w:lang w:val="fr-FR"/>
               </w:rPr>
             </w:pPr>
-            <w:proofErr w:type="spellStart"/>
             <w:r>
               <w:rPr>
                 <w:lang w:val="fr-FR"/>
               </w:rPr>
-              <w:t>frac.val</w:t>
-            </w:r>
-            <w:proofErr w:type="spellEnd"/>
-            <w:r>
-              <w:rPr>
-                <w:lang w:val="fr-FR"/>
-              </w:rPr>
-              <w:t xml:space="preserve"> = 0.5 + (frac</w:t>
+              <w:t>frac.val = 0.5 + (frac</w:t>
             </w:r>
             <w:r>
               <w:rPr>
@@ -3844,14 +3589,12 @@
       <w:r>
         <w:t xml:space="preserve">DRAW annotated parse tree based on the above syntax directed definition table. Using annotated tree with synthesized value </w:t>
       </w:r>
-      <w:proofErr w:type="spellStart"/>
       <w:r>
         <w:rPr>
           <w:b/>
         </w:rPr>
         <w:t>val</w:t>
       </w:r>
-      <w:proofErr w:type="spellEnd"/>
       <w:r>
         <w:t xml:space="preserve">, show how to </w:t>
       </w:r>
